--- a/README - GammaSensorTester.docx
+++ b/README - GammaSensorTester.docx
@@ -220,43 +220,48 @@
       <w:r>
         <w:t xml:space="preserve">This application receives output data from a Model 2070 Gamma Detector Module - made by Health Physics Instruments, a division of Far West Technology, Inc. </w:t>
       </w:r>
+      <w:r>
+        <w:t xml:space="preserve">(see </w:t>
+      </w:r>
+      <w:r>
+        <w:rPr>
+          <w:color w:val="0000FF"/>
+        </w:rPr>
+        <w:t>Farwest-2070man.pdf</w:t>
+      </w:r>
+      <w:r>
+        <w:t xml:space="preserve"> in the same repository) </w:t>
+      </w:r>
+      <w:r>
+        <w:t xml:space="preserve">– and / or the software sensor simulator, </w:t>
+      </w:r>
+      <w:r>
+        <w:rPr>
+          <w:color w:val="0000FF"/>
+        </w:rPr>
+        <w:t>Gamma</w:t>
+      </w:r>
+      <w:r>
+        <w:rPr>
+          <w:color w:val="0000FF"/>
+        </w:rPr>
+        <w:t>Sensor</w:t>
+      </w:r>
+      <w:r>
+        <w:rPr>
+          <w:color w:val="0000FF"/>
+        </w:rPr>
+        <w:t>Simulator</w:t>
+      </w:r>
       <w:bookmarkStart w:id="1" w:name="_GoBack"/>
-      <w:r>
-        <w:t xml:space="preserve">(see </w:t>
-      </w:r>
-      <w:r>
-        <w:rPr>
-          <w:color w:val="0000FF"/>
-        </w:rPr>
-        <w:t>Farwest-2070man.pdf</w:t>
-      </w:r>
-      <w:r>
-        <w:t xml:space="preserve"> in the same repository) </w:t>
-      </w:r>
       <w:bookmarkEnd w:id="1"/>
       <w:r>
-        <w:t xml:space="preserve">– and / or the software sensor simulator, </w:t>
-      </w:r>
-      <w:r>
-        <w:rPr>
-          <w:color w:val="0000FF"/>
-        </w:rPr>
-        <w:t>Gamma</w:t>
-      </w:r>
-      <w:r>
-        <w:rPr>
-          <w:color w:val="0000FF"/>
-        </w:rPr>
-        <w:t>Sensor</w:t>
-      </w:r>
-      <w:r>
-        <w:rPr>
-          <w:color w:val="0000FF"/>
-        </w:rPr>
-        <w:t>Simulator</w:t>
-      </w:r>
-      <w:r>
         <w:t>.</w:t>
+      </w:r>
+    </w:p>
+    <w:p>
+      <w:r>
+        <w:t>The provided dll file is for Windows 64-bit systems.</w:t>
       </w:r>
       <w:r>
         <w:br/>
@@ -2188,7 +2193,7 @@
 </file>
 
 <file path=customXml/itemProps1.xml><?xml version="1.0" encoding="utf-8"?>
-<ds:datastoreItem xmlns:ds="http://schemas.openxmlformats.org/officeDocument/2006/customXml" ds:itemID="{DEC11CB8-F65B-4665-AA74-4AF9C49EE946}">
+<ds:datastoreItem xmlns:ds="http://schemas.openxmlformats.org/officeDocument/2006/customXml" ds:itemID="{032685CC-C829-40AB-9DDA-892C1589C2BE}">
   <ds:schemaRefs>
     <ds:schemaRef ds:uri="http://schemas.openxmlformats.org/officeDocument/2006/bibliography"/>
   </ds:schemaRefs>
